--- a/Machine learning SARSA Tutorial.docx
+++ b/Machine learning SARSA Tutorial.docx
@@ -1017,15 +1017,23 @@
           <w:sz w:val="24"/>
           <w:szCs w:val="24"/>
         </w:rPr>
-        <w:t>The algorithms are also capable of delayed gratification. The best overall strategy may require short-term sacrifices, so the best approach they discover may include some punishments or backtracking along the way</w:t>
-      </w:r>
-      <w:r>
-        <w:rPr>
-          <w:rFonts w:cstheme="minorHAnsi"/>
-          <w:sz w:val="24"/>
-          <w:szCs w:val="24"/>
-        </w:rPr>
-        <w:t>.</w:t>
+        <w:t xml:space="preserve">The most effective overall strategy might </w:t>
+      </w:r>
+      <w:r>
+        <w:rPr>
+          <w:rFonts w:cstheme="minorHAnsi"/>
+          <w:sz w:val="24"/>
+          <w:szCs w:val="24"/>
+        </w:rPr>
+        <w:t>require</w:t>
+      </w:r>
+      <w:r>
+        <w:rPr>
+          <w:rFonts w:cstheme="minorHAnsi"/>
+          <w:sz w:val="24"/>
+          <w:szCs w:val="24"/>
+        </w:rPr>
+        <w:t xml:space="preserve"> short-term sacrifices, meaning the best approach they discover could involve some setbacks or penalties</w:t>
       </w:r>
     </w:p>
     <w:p>
@@ -1445,109 +1453,24 @@
           <w:sz w:val="24"/>
           <w:szCs w:val="24"/>
           <w:lang w:val="en-US"/>
-          <w14:ligatures w14:val="standardContextual"/>
         </w:rPr>
         <w:drawing>
-          <wp:anchor distT="0" distB="0" distL="114300" distR="114300" simplePos="0" relativeHeight="251666432" behindDoc="1" locked="0" layoutInCell="1" allowOverlap="1" wp14:anchorId="183D84D6" wp14:editId="0BC83A66">
-            <wp:simplePos x="0" y="0"/>
-            <wp:positionH relativeFrom="margin">
-              <wp:align>right</wp:align>
-            </wp:positionH>
-            <wp:positionV relativeFrom="paragraph">
-              <wp:posOffset>354965</wp:posOffset>
-            </wp:positionV>
-            <wp:extent cx="3141345" cy="1790700"/>
-            <wp:effectExtent l="0" t="0" r="1905" b="0"/>
-            <wp:wrapTight wrapText="bothSides">
-              <wp:wrapPolygon edited="0">
-                <wp:start x="0" y="0"/>
-                <wp:lineTo x="0" y="21370"/>
-                <wp:lineTo x="21482" y="21370"/>
-                <wp:lineTo x="21482" y="0"/>
-                <wp:lineTo x="0" y="0"/>
-              </wp:wrapPolygon>
-            </wp:wrapTight>
-            <wp:docPr id="1121612726" name="Picture 8" descr="Cat Gif of using litter box from the example">
-              <a:extLst xmlns:a="http://schemas.openxmlformats.org/drawingml/2006/main">
-                <a:ext uri="{C183D7F6-B498-43B3-948B-1728B52AA6E4}">
-                  <adec:decorative xmlns:adec="http://schemas.microsoft.com/office/drawing/2017/decorative" val="0"/>
-                </a:ext>
-              </a:extLst>
-            </wp:docPr>
-            <wp:cNvGraphicFramePr>
-              <a:graphicFrameLocks xmlns:a="http://schemas.openxmlformats.org/drawingml/2006/main" noChangeAspect="1"/>
-            </wp:cNvGraphicFramePr>
-            <a:graphic xmlns:a="http://schemas.openxmlformats.org/drawingml/2006/main">
-              <a:graphicData uri="http://schemas.openxmlformats.org/drawingml/2006/picture">
-                <pic:pic xmlns:pic="http://schemas.openxmlformats.org/drawingml/2006/picture">
-                  <pic:nvPicPr>
-                    <pic:cNvPr id="1121612726" name="Picture 8" descr="Cat Gif of using litter box from the example">
-                      <a:extLst>
-                        <a:ext uri="{C183D7F6-B498-43B3-948B-1728B52AA6E4}">
-                          <adec:decorative xmlns:adec="http://schemas.microsoft.com/office/drawing/2017/decorative" val="0"/>
-                        </a:ext>
-                      </a:extLst>
-                    </pic:cNvPr>
-                    <pic:cNvPicPr/>
-                  </pic:nvPicPr>
-                  <pic:blipFill>
-                    <a:blip r:embed="rId10">
-                      <a:extLst>
-                        <a:ext uri="{28A0092B-C50C-407E-A947-70E740481C1C}">
-                          <a14:useLocalDpi xmlns:a14="http://schemas.microsoft.com/office/drawing/2010/main" val="0"/>
-                        </a:ext>
-                      </a:extLst>
-                    </a:blip>
-                    <a:stretch>
-                      <a:fillRect/>
-                    </a:stretch>
-                  </pic:blipFill>
-                  <pic:spPr>
-                    <a:xfrm>
-                      <a:off x="0" y="0"/>
-                      <a:ext cx="3141345" cy="1790700"/>
-                    </a:xfrm>
-                    <a:prstGeom prst="rect">
-                      <a:avLst/>
-                    </a:prstGeom>
-                  </pic:spPr>
-                </pic:pic>
-              </a:graphicData>
-            </a:graphic>
-            <wp14:sizeRelH relativeFrom="page">
-              <wp14:pctWidth>0</wp14:pctWidth>
-            </wp14:sizeRelH>
-            <wp14:sizeRelV relativeFrom="page">
-              <wp14:pctHeight>0</wp14:pctHeight>
-            </wp14:sizeRelV>
-          </wp:anchor>
-        </w:drawing>
-      </w:r>
-      <w:r>
-        <w:rPr>
-          <w:rFonts w:cstheme="minorHAnsi"/>
-          <w:noProof/>
-          <w:sz w:val="24"/>
-          <w:szCs w:val="24"/>
-          <w:lang w:val="en-US"/>
-        </w:rPr>
-        <w:drawing>
-          <wp:anchor distT="0" distB="0" distL="114300" distR="114300" simplePos="0" relativeHeight="251659264" behindDoc="1" locked="0" layoutInCell="1" allowOverlap="1" wp14:anchorId="57AA47A6" wp14:editId="1A858ECC">
+          <wp:anchor distT="0" distB="0" distL="114300" distR="114300" simplePos="0" relativeHeight="251659264" behindDoc="1" locked="0" layoutInCell="1" allowOverlap="1" wp14:anchorId="57AA47A6" wp14:editId="2732BB7E">
             <wp:simplePos x="0" y="0"/>
             <wp:positionH relativeFrom="margin">
               <wp:align>left</wp:align>
             </wp:positionH>
             <wp:positionV relativeFrom="paragraph">
-              <wp:posOffset>4445</wp:posOffset>
+              <wp:posOffset>141605</wp:posOffset>
             </wp:positionV>
-            <wp:extent cx="2948940" cy="2948940"/>
+            <wp:extent cx="3139440" cy="3139440"/>
             <wp:effectExtent l="0" t="0" r="3810" b="3810"/>
             <wp:wrapTight wrapText="bothSides">
               <wp:wrapPolygon edited="0">
                 <wp:start x="0" y="0"/>
-                <wp:lineTo x="0" y="21488"/>
-                <wp:lineTo x="21488" y="21488"/>
-                <wp:lineTo x="21488" y="0"/>
+                <wp:lineTo x="0" y="21495"/>
+                <wp:lineTo x="21495" y="21495"/>
+                <wp:lineTo x="21495" y="0"/>
                 <wp:lineTo x="0" y="0"/>
               </wp:wrapPolygon>
             </wp:wrapTight>
@@ -1577,7 +1500,7 @@
                     </pic:cNvPicPr>
                   </pic:nvPicPr>
                   <pic:blipFill>
-                    <a:blip r:embed="rId11" cstate="print">
+                    <a:blip r:embed="rId10" cstate="print">
                       <a:extLst>
                         <a:ext uri="{28A0092B-C50C-407E-A947-70E740481C1C}">
                           <a14:useLocalDpi xmlns:a14="http://schemas.microsoft.com/office/drawing/2010/main" val="0"/>
@@ -1592,7 +1515,7 @@
                   <pic:spPr bwMode="auto">
                     <a:xfrm>
                       <a:off x="0" y="0"/>
-                      <a:ext cx="2948940" cy="2948940"/>
+                      <a:ext cx="3139440" cy="3139440"/>
                     </a:xfrm>
                     <a:prstGeom prst="rect">
                       <a:avLst/>
@@ -1630,13 +1553,13 @@
         <mc:AlternateContent>
           <mc:Choice Requires="wps">
             <w:drawing>
-              <wp:anchor distT="0" distB="0" distL="114300" distR="114300" simplePos="0" relativeHeight="251680768" behindDoc="1" locked="0" layoutInCell="1" allowOverlap="1" wp14:anchorId="416739BE" wp14:editId="017F6ED3">
+              <wp:anchor distT="0" distB="0" distL="114300" distR="114300" simplePos="0" relativeHeight="251680768" behindDoc="1" locked="0" layoutInCell="1" allowOverlap="1" wp14:anchorId="416739BE" wp14:editId="45EA302B">
                 <wp:simplePos x="0" y="0"/>
                 <wp:positionH relativeFrom="column">
-                  <wp:posOffset>3534410</wp:posOffset>
+                  <wp:posOffset>3458210</wp:posOffset>
                 </wp:positionH>
                 <wp:positionV relativeFrom="paragraph">
-                  <wp:posOffset>2095500</wp:posOffset>
+                  <wp:posOffset>2468880</wp:posOffset>
                 </wp:positionV>
                 <wp:extent cx="3141345" cy="635"/>
                 <wp:effectExtent l="0" t="0" r="5715" b="0"/>
@@ -1753,7 +1676,7 @@
           </mc:Choice>
           <mc:Fallback>
             <w:pict>
-              <v:shape w14:anchorId="416739BE" id="_x0000_s1028" type="#_x0000_t202" style="position:absolute;margin-left:278.3pt;margin-top:165pt;width:247.35pt;height:.05pt;z-index:-251635712;visibility:visible;mso-wrap-style:square;mso-width-percent:0;mso-wrap-distance-left:9pt;mso-wrap-distance-top:0;mso-wrap-distance-right:9pt;mso-wrap-distance-bottom:0;mso-position-horizontal:absolute;mso-position-horizontal-relative:text;mso-position-vertical:absolute;mso-position-vertical-relative:text;mso-width-percent:0;mso-width-relative:margin;v-text-anchor:top" o:gfxdata="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" stroked="f">
+              <v:shape w14:anchorId="416739BE" id="_x0000_s1028" type="#_x0000_t202" style="position:absolute;margin-left:272.3pt;margin-top:194.4pt;width:247.35pt;height:.05pt;z-index:-251635712;visibility:visible;mso-wrap-style:square;mso-width-percent:0;mso-wrap-distance-left:9pt;mso-wrap-distance-top:0;mso-wrap-distance-right:9pt;mso-wrap-distance-bottom:0;mso-position-horizontal:absolute;mso-position-horizontal-relative:text;mso-position-vertical:absolute;mso-position-vertical-relative:text;mso-width-percent:0;mso-width-relative:margin;v-text-anchor:top" o:gfxdata="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" stroked="f">
                 <v:textbox style="mso-fit-shape-to-text:t" inset="0,0,0,0">
                   <w:txbxContent>
                     <w:p>
@@ -1827,6 +1750,91 @@
           </mc:Fallback>
         </mc:AlternateContent>
       </w:r>
+      <w:r>
+        <w:rPr>
+          <w:rFonts w:cstheme="minorHAnsi"/>
+          <w:noProof/>
+          <w:sz w:val="24"/>
+          <w:szCs w:val="24"/>
+          <w:lang w:val="en-US"/>
+          <w14:ligatures w14:val="standardContextual"/>
+        </w:rPr>
+        <w:drawing>
+          <wp:anchor distT="0" distB="0" distL="114300" distR="114300" simplePos="0" relativeHeight="251666432" behindDoc="1" locked="0" layoutInCell="1" allowOverlap="1" wp14:anchorId="183D84D6" wp14:editId="40EEAA46">
+            <wp:simplePos x="0" y="0"/>
+            <wp:positionH relativeFrom="margin">
+              <wp:align>right</wp:align>
+            </wp:positionH>
+            <wp:positionV relativeFrom="paragraph">
+              <wp:posOffset>407670</wp:posOffset>
+            </wp:positionV>
+            <wp:extent cx="3141345" cy="1790700"/>
+            <wp:effectExtent l="0" t="0" r="1905" b="0"/>
+            <wp:wrapTight wrapText="bothSides">
+              <wp:wrapPolygon edited="0">
+                <wp:start x="0" y="0"/>
+                <wp:lineTo x="0" y="21370"/>
+                <wp:lineTo x="21482" y="21370"/>
+                <wp:lineTo x="21482" y="0"/>
+                <wp:lineTo x="0" y="0"/>
+              </wp:wrapPolygon>
+            </wp:wrapTight>
+            <wp:docPr id="1121612726" name="Picture 8" descr="Cat Gif of using litter box from the example">
+              <a:extLst xmlns:a="http://schemas.openxmlformats.org/drawingml/2006/main">
+                <a:ext uri="{C183D7F6-B498-43B3-948B-1728B52AA6E4}">
+                  <adec:decorative xmlns:adec="http://schemas.microsoft.com/office/drawing/2017/decorative" val="0"/>
+                </a:ext>
+              </a:extLst>
+            </wp:docPr>
+            <wp:cNvGraphicFramePr>
+              <a:graphicFrameLocks xmlns:a="http://schemas.openxmlformats.org/drawingml/2006/main" noChangeAspect="1"/>
+            </wp:cNvGraphicFramePr>
+            <a:graphic xmlns:a="http://schemas.openxmlformats.org/drawingml/2006/main">
+              <a:graphicData uri="http://schemas.openxmlformats.org/drawingml/2006/picture">
+                <pic:pic xmlns:pic="http://schemas.openxmlformats.org/drawingml/2006/picture">
+                  <pic:nvPicPr>
+                    <pic:cNvPr id="1121612726" name="Picture 8" descr="Cat Gif of using litter box from the example">
+                      <a:extLst>
+                        <a:ext uri="{C183D7F6-B498-43B3-948B-1728B52AA6E4}">
+                          <adec:decorative xmlns:adec="http://schemas.microsoft.com/office/drawing/2017/decorative" val="0"/>
+                        </a:ext>
+                      </a:extLst>
+                    </pic:cNvPr>
+                    <pic:cNvPicPr/>
+                  </pic:nvPicPr>
+                  <pic:blipFill>
+                    <a:blip r:embed="rId11">
+                      <a:extLst>
+                        <a:ext uri="{28A0092B-C50C-407E-A947-70E740481C1C}">
+                          <a14:useLocalDpi xmlns:a14="http://schemas.microsoft.com/office/drawing/2010/main" val="0"/>
+                        </a:ext>
+                      </a:extLst>
+                    </a:blip>
+                    <a:stretch>
+                      <a:fillRect/>
+                    </a:stretch>
+                  </pic:blipFill>
+                  <pic:spPr>
+                    <a:xfrm>
+                      <a:off x="0" y="0"/>
+                      <a:ext cx="3141345" cy="1790700"/>
+                    </a:xfrm>
+                    <a:prstGeom prst="rect">
+                      <a:avLst/>
+                    </a:prstGeom>
+                  </pic:spPr>
+                </pic:pic>
+              </a:graphicData>
+            </a:graphic>
+            <wp14:sizeRelH relativeFrom="page">
+              <wp14:pctWidth>0</wp14:pctWidth>
+            </wp14:sizeRelH>
+            <wp14:sizeRelV relativeFrom="page">
+              <wp14:pctHeight>0</wp14:pctHeight>
+            </wp14:sizeRelV>
+          </wp:anchor>
+        </w:drawing>
+      </w:r>
     </w:p>
     <w:p>
       <w:pPr>
@@ -1863,13 +1871,13 @@
         <mc:AlternateContent>
           <mc:Choice Requires="wps">
             <w:drawing>
-              <wp:anchor distT="0" distB="0" distL="114300" distR="114300" simplePos="0" relativeHeight="251678720" behindDoc="1" locked="0" layoutInCell="1" allowOverlap="1" wp14:anchorId="1E11F765" wp14:editId="13150394">
+              <wp:anchor distT="0" distB="0" distL="114300" distR="114300" simplePos="0" relativeHeight="251678720" behindDoc="1" locked="0" layoutInCell="1" allowOverlap="1" wp14:anchorId="1E11F765" wp14:editId="5C3DE97E">
                 <wp:simplePos x="0" y="0"/>
                 <wp:positionH relativeFrom="margin">
-                  <wp:posOffset>8255</wp:posOffset>
+                  <wp:align>left</wp:align>
                 </wp:positionH>
                 <wp:positionV relativeFrom="paragraph">
-                  <wp:posOffset>17145</wp:posOffset>
+                  <wp:posOffset>1905</wp:posOffset>
                 </wp:positionV>
                 <wp:extent cx="3185160" cy="205740"/>
                 <wp:effectExtent l="0" t="0" r="0" b="3810"/>
@@ -1990,7 +1998,7 @@
           </mc:Choice>
           <mc:Fallback>
             <w:pict>
-              <v:shape w14:anchorId="1E11F765" id="_x0000_s1029" type="#_x0000_t202" style="position:absolute;margin-left:.65pt;margin-top:1.35pt;width:250.8pt;height:16.2pt;z-index:-251637760;visibility:visible;mso-wrap-style:square;mso-width-percent:0;mso-height-percent:0;mso-wrap-distance-left:9pt;mso-wrap-distance-top:0;mso-wrap-distance-right:9pt;mso-wrap-distance-bottom:0;mso-position-horizontal:absolute;mso-position-horizontal-relative:margin;mso-position-vertical:absolute;mso-position-vertical-relative:text;mso-width-percent:0;mso-height-percent:0;mso-width-relative:margin;mso-height-relative:margin;v-text-anchor:top" o:gfxdata="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" stroked="f">
+              <v:shape w14:anchorId="1E11F765" id="_x0000_s1029" type="#_x0000_t202" style="position:absolute;margin-left:0;margin-top:.15pt;width:250.8pt;height:16.2pt;z-index:-251637760;visibility:visible;mso-wrap-style:square;mso-width-percent:0;mso-height-percent:0;mso-wrap-distance-left:9pt;mso-wrap-distance-top:0;mso-wrap-distance-right:9pt;mso-wrap-distance-bottom:0;mso-position-horizontal:left;mso-position-horizontal-relative:margin;mso-position-vertical:absolute;mso-position-vertical-relative:text;mso-width-percent:0;mso-height-percent:0;mso-width-relative:margin;mso-height-relative:margin;v-text-anchor:top" o:gfxdata="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" stroked="f">
                 <v:textbox inset="0,0,0,0">
                   <w:txbxContent>
                     <w:p>
@@ -2091,24 +2099,6 @@
           <w:szCs w:val="24"/>
         </w:rPr>
       </w:pPr>
-    </w:p>
-    <w:p>
-      <w:pPr>
-        <w:rPr>
-          <w:rFonts w:cstheme="minorHAnsi"/>
-          <w:sz w:val="24"/>
-          <w:szCs w:val="24"/>
-        </w:rPr>
-      </w:pPr>
-    </w:p>
-    <w:p>
-      <w:pPr>
-        <w:rPr>
-          <w:rFonts w:cstheme="minorHAnsi"/>
-          <w:sz w:val="24"/>
-          <w:szCs w:val="24"/>
-        </w:rPr>
-      </w:pPr>
       <w:r>
         <w:rPr>
           <w:rFonts w:cstheme="minorHAnsi"/>
@@ -2158,7 +2148,23 @@
           <w:sz w:val="24"/>
           <w:szCs w:val="24"/>
         </w:rPr>
-        <w:t>There two policies in which we should be familiar with before learning about SARSA</w:t>
+        <w:t xml:space="preserve">There </w:t>
+      </w:r>
+      <w:r>
+        <w:rPr>
+          <w:rFonts w:cstheme="minorHAnsi"/>
+          <w:sz w:val="24"/>
+          <w:szCs w:val="24"/>
+        </w:rPr>
+        <w:t xml:space="preserve">are </w:t>
+      </w:r>
+      <w:r>
+        <w:rPr>
+          <w:rFonts w:cstheme="minorHAnsi"/>
+          <w:sz w:val="24"/>
+          <w:szCs w:val="24"/>
+        </w:rPr>
+        <w:t>two policies in which we should be familiar with before learning about SARSA</w:t>
       </w:r>
     </w:p>
     <w:p>
@@ -2225,7 +2231,33 @@
           <w:sz w:val="24"/>
           <w:szCs w:val="24"/>
         </w:rPr>
-        <w:t xml:space="preserve"> The agent learns by observing or considering actions from a different policy than the one it is optimizing. For instance, the agent can use data from a past strategy or even mimic actions from others (e.g., Q-Learning)</w:t>
+        <w:t xml:space="preserve"> The agent learns by observing or considering actions from a different policy than the one it is optimizing. For instance, the agent can use data from a past strategy or even mimic actions from others (</w:t>
+      </w:r>
+      <w:proofErr w:type="spellStart"/>
+      <w:r>
+        <w:rPr>
+          <w:rFonts w:cstheme="minorHAnsi"/>
+          <w:sz w:val="24"/>
+          <w:szCs w:val="24"/>
+        </w:rPr>
+        <w:t>e.g</w:t>
+      </w:r>
+      <w:proofErr w:type="spellEnd"/>
+      <w:r>
+        <w:rPr>
+          <w:rFonts w:cstheme="minorHAnsi"/>
+          <w:sz w:val="24"/>
+          <w:szCs w:val="24"/>
+        </w:rPr>
+        <w:t>:</w:t>
+      </w:r>
+      <w:r>
+        <w:rPr>
+          <w:rFonts w:cstheme="minorHAnsi"/>
+          <w:sz w:val="24"/>
+          <w:szCs w:val="24"/>
+        </w:rPr>
+        <w:t xml:space="preserve"> Q-Learning)</w:t>
       </w:r>
     </w:p>
     <w:p>
@@ -2259,7 +2291,33 @@
           <w:sz w:val="24"/>
           <w:szCs w:val="24"/>
         </w:rPr>
-        <w:t xml:space="preserve"> The agent learns by following the same policy it is trying to optimize. For example, it uses the actions it chooses based on its current strategy (e.g., SARSA)</w:t>
+        <w:t xml:space="preserve"> The agent learns by following the same policy it is trying to optimize. For example, it uses the actions it chooses based on its current strategy (</w:t>
+      </w:r>
+      <w:proofErr w:type="spellStart"/>
+      <w:r>
+        <w:rPr>
+          <w:rFonts w:cstheme="minorHAnsi"/>
+          <w:sz w:val="24"/>
+          <w:szCs w:val="24"/>
+        </w:rPr>
+        <w:t>e.g</w:t>
+      </w:r>
+      <w:proofErr w:type="spellEnd"/>
+      <w:r>
+        <w:rPr>
+          <w:rFonts w:cstheme="minorHAnsi"/>
+          <w:sz w:val="24"/>
+          <w:szCs w:val="24"/>
+        </w:rPr>
+        <w:t>:</w:t>
+      </w:r>
+      <w:r>
+        <w:rPr>
+          <w:rFonts w:cstheme="minorHAnsi"/>
+          <w:sz w:val="24"/>
+          <w:szCs w:val="24"/>
+        </w:rPr>
+        <w:t xml:space="preserve"> SARSA)</w:t>
       </w:r>
     </w:p>
     <w:p>
@@ -2856,15 +2914,31 @@
           <w:sz w:val="24"/>
           <w:szCs w:val="24"/>
         </w:rPr>
-        <w:t xml:space="preserve"> works iteratively with the initial policy, refining it based on the rewards obtained</w:t>
-      </w:r>
-      <w:r>
-        <w:rPr>
-          <w:rFonts w:cstheme="minorHAnsi"/>
-          <w:sz w:val="24"/>
-          <w:szCs w:val="24"/>
-        </w:rPr>
-        <w:t>.</w:t>
+        <w:t xml:space="preserve"> works </w:t>
+      </w:r>
+      <w:r>
+        <w:rPr>
+          <w:rFonts w:cstheme="minorHAnsi"/>
+          <w:sz w:val="24"/>
+          <w:szCs w:val="24"/>
+        </w:rPr>
+        <w:t>refining its</w:t>
+      </w:r>
+      <w:r>
+        <w:rPr>
+          <w:rFonts w:cstheme="minorHAnsi"/>
+          <w:sz w:val="24"/>
+          <w:szCs w:val="24"/>
+        </w:rPr>
+        <w:t xml:space="preserve"> initial policy based on the rewards </w:t>
+      </w:r>
+      <w:r>
+        <w:rPr>
+          <w:rFonts w:cstheme="minorHAnsi"/>
+          <w:sz w:val="24"/>
+          <w:szCs w:val="24"/>
+        </w:rPr>
+        <w:t>it gets.</w:t>
       </w:r>
     </w:p>
     <w:p>
@@ -3005,7 +3079,39 @@
           <w:sz w:val="24"/>
           <w:szCs w:val="24"/>
         </w:rPr>
-        <w:t xml:space="preserve"> The Q Table keeps track of the Q Values of the states and actions to take the next optimal decision</w:t>
+        <w:t xml:space="preserve"> The Q Table </w:t>
+      </w:r>
+      <w:r>
+        <w:rPr>
+          <w:rFonts w:cstheme="minorHAnsi"/>
+          <w:sz w:val="24"/>
+          <w:szCs w:val="24"/>
+        </w:rPr>
+        <w:t>stores</w:t>
+      </w:r>
+      <w:r>
+        <w:rPr>
+          <w:rFonts w:cstheme="minorHAnsi"/>
+          <w:sz w:val="24"/>
+          <w:szCs w:val="24"/>
+        </w:rPr>
+        <w:t xml:space="preserve"> Q Values of the states and actions to take the</w:t>
+      </w:r>
+      <w:r>
+        <w:rPr>
+          <w:rFonts w:cstheme="minorHAnsi"/>
+          <w:sz w:val="24"/>
+          <w:szCs w:val="24"/>
+        </w:rPr>
+        <w:t xml:space="preserve"> agent’s next</w:t>
+      </w:r>
+      <w:r>
+        <w:rPr>
+          <w:rFonts w:cstheme="minorHAnsi"/>
+          <w:sz w:val="24"/>
+          <w:szCs w:val="24"/>
+        </w:rPr>
+        <w:t xml:space="preserve"> decision</w:t>
       </w:r>
     </w:p>
     <w:p>
@@ -3127,7 +3233,15 @@
           <w:sz w:val="24"/>
           <w:szCs w:val="24"/>
         </w:rPr>
-        <w:t>Epsilon refers to the probability of choosing to explore, exploits most of the time with a small chance of exploring</w:t>
+        <w:t>Epsilon refers to the probability of choosing to explore</w:t>
+      </w:r>
+      <w:r>
+        <w:rPr>
+          <w:rFonts w:cstheme="minorHAnsi"/>
+          <w:sz w:val="24"/>
+          <w:szCs w:val="24"/>
+        </w:rPr>
+        <w:t xml:space="preserve"> the environment</w:t>
       </w:r>
       <w:r>
         <w:rPr>
@@ -3553,6 +3667,26 @@
         </w:tabs>
         <w:rPr>
           <w:rFonts w:cstheme="minorHAnsi"/>
+          <w:sz w:val="24"/>
+          <w:szCs w:val="24"/>
+        </w:rPr>
+      </w:pPr>
+      <w:r>
+        <w:rPr>
+          <w:rFonts w:cstheme="minorHAnsi"/>
+          <w:sz w:val="24"/>
+          <w:szCs w:val="24"/>
+        </w:rPr>
+        <w:tab/>
+      </w:r>
+    </w:p>
+    <w:p>
+      <w:pPr>
+        <w:tabs>
+          <w:tab w:val="left" w:pos="2340"/>
+        </w:tabs>
+        <w:rPr>
+          <w:rFonts w:cstheme="minorHAnsi"/>
           <w:b/>
           <w:bCs/>
           <w:sz w:val="36"/>
@@ -3751,6 +3885,7 @@
           <w:sz w:val="24"/>
           <w:szCs w:val="24"/>
         </w:rPr>
+        <w:lastRenderedPageBreak/>
         <w:t>Here it updates the Q-value of the current state-action pair by considering the immediate reward plus the discounted Q-value of the next state-action pair.</w:t>
       </w:r>
     </w:p>
@@ -3967,7 +4102,23 @@
           <w:sz w:val="24"/>
           <w:szCs w:val="24"/>
         </w:rPr>
-        <w:t>The discount factor which is used to provide weightage to the future rewards</w:t>
+        <w:t xml:space="preserve">The discount factor which is used to provide </w:t>
+      </w:r>
+      <w:r>
+        <w:rPr>
+          <w:rFonts w:cstheme="minorHAnsi"/>
+          <w:sz w:val="24"/>
+          <w:szCs w:val="24"/>
+        </w:rPr>
+        <w:t xml:space="preserve">importance for </w:t>
+      </w:r>
+      <w:r>
+        <w:rPr>
+          <w:rFonts w:cstheme="minorHAnsi"/>
+          <w:sz w:val="24"/>
+          <w:szCs w:val="24"/>
+        </w:rPr>
+        <w:t>future rewards</w:t>
       </w:r>
     </w:p>
     <w:p>
@@ -8892,7 +9043,7 @@
         <v:path o:extrusionok="f" gradientshapeok="t" o:connecttype="rect"/>
         <o:lock v:ext="edit" aspectratio="t"/>
       </v:shapetype>
-      <v:shape id="_x0000_i1028" type="#_x0000_t75" style="width:11.4pt;height:11.4pt" o:bullet="t">
+      <v:shape id="_x0000_i1031" type="#_x0000_t75" style="width:11.4pt;height:11.4pt" o:bullet="t">
         <v:imagedata r:id="rId1" o:title="mso822B"/>
       </v:shape>
     </w:pict>
@@ -10168,7 +10319,6 @@
   <w:style w:type="character" w:default="1" w:styleId="DefaultParagraphFont">
     <w:name w:val="Default Paragraph Font"/>
     <w:uiPriority w:val="1"/>
-    <w:semiHidden/>
     <w:unhideWhenUsed/>
   </w:style>
   <w:style w:type="table" w:default="1" w:styleId="TableNormal">

--- a/Machine learning SARSA Tutorial.docx
+++ b/Machine learning SARSA Tutorial.docx
@@ -2817,7 +2817,156 @@
           <w:sz w:val="24"/>
           <w:szCs w:val="24"/>
         </w:rPr>
-        <w:t>In this algorithm, Agents the current state (S), an action (A) is taken and the agent gets a reward (R), and ends up in the next state (S1), and takes action (A1) in S1, that’s why its named SARSA (S, A, R, S1, A1)</w:t>
+        <w:t>In this algorithm, Agent</w:t>
+      </w:r>
+      <w:r>
+        <w:rPr>
+          <w:rFonts w:cstheme="minorHAnsi"/>
+          <w:sz w:val="24"/>
+          <w:szCs w:val="24"/>
+        </w:rPr>
+        <w:t xml:space="preserve"> in</w:t>
+      </w:r>
+      <w:r>
+        <w:rPr>
+          <w:rFonts w:cstheme="minorHAnsi"/>
+          <w:sz w:val="24"/>
+          <w:szCs w:val="24"/>
+        </w:rPr>
+        <w:t xml:space="preserve"> the current state (S)</w:t>
+      </w:r>
+      <w:r>
+        <w:rPr>
+          <w:rFonts w:cstheme="minorHAnsi"/>
+          <w:sz w:val="24"/>
+          <w:szCs w:val="24"/>
+        </w:rPr>
+        <w:t xml:space="preserve"> takes an</w:t>
+      </w:r>
+      <w:r>
+        <w:rPr>
+          <w:rFonts w:cstheme="minorHAnsi"/>
+          <w:sz w:val="24"/>
+          <w:szCs w:val="24"/>
+        </w:rPr>
+        <w:t xml:space="preserve"> action (A) and gets a reward (R)</w:t>
+      </w:r>
+      <w:r>
+        <w:rPr>
+          <w:rFonts w:cstheme="minorHAnsi"/>
+          <w:sz w:val="24"/>
+          <w:szCs w:val="24"/>
+        </w:rPr>
+        <w:t xml:space="preserve"> by ending up </w:t>
+      </w:r>
+      <w:r>
+        <w:rPr>
+          <w:rFonts w:cstheme="minorHAnsi"/>
+          <w:sz w:val="24"/>
+          <w:szCs w:val="24"/>
+        </w:rPr>
+        <w:t>the next state (S</w:t>
+      </w:r>
+      <w:r>
+        <w:rPr>
+          <w:rFonts w:cstheme="minorHAnsi"/>
+          <w:sz w:val="24"/>
+          <w:szCs w:val="24"/>
+          <w:vertAlign w:val="superscript"/>
+        </w:rPr>
+        <w:t>1</w:t>
+      </w:r>
+      <w:r>
+        <w:rPr>
+          <w:rFonts w:cstheme="minorHAnsi"/>
+          <w:sz w:val="24"/>
+          <w:szCs w:val="24"/>
+        </w:rPr>
+        <w:t xml:space="preserve">), and takes </w:t>
+      </w:r>
+      <w:r>
+        <w:rPr>
+          <w:rFonts w:cstheme="minorHAnsi"/>
+          <w:sz w:val="24"/>
+          <w:szCs w:val="24"/>
+        </w:rPr>
+        <w:t xml:space="preserve">its next </w:t>
+      </w:r>
+      <w:r>
+        <w:rPr>
+          <w:rFonts w:cstheme="minorHAnsi"/>
+          <w:sz w:val="24"/>
+          <w:szCs w:val="24"/>
+        </w:rPr>
+        <w:t>action (A</w:t>
+      </w:r>
+      <w:r>
+        <w:rPr>
+          <w:rFonts w:cstheme="minorHAnsi"/>
+          <w:sz w:val="24"/>
+          <w:szCs w:val="24"/>
+          <w:vertAlign w:val="superscript"/>
+        </w:rPr>
+        <w:t>1</w:t>
+      </w:r>
+      <w:r>
+        <w:rPr>
+          <w:rFonts w:cstheme="minorHAnsi"/>
+          <w:sz w:val="24"/>
+          <w:szCs w:val="24"/>
+        </w:rPr>
+        <w:t>) in S</w:t>
+      </w:r>
+      <w:r>
+        <w:rPr>
+          <w:rFonts w:cstheme="minorHAnsi"/>
+          <w:sz w:val="24"/>
+          <w:szCs w:val="24"/>
+          <w:vertAlign w:val="superscript"/>
+        </w:rPr>
+        <w:t>1</w:t>
+      </w:r>
+      <w:r>
+        <w:rPr>
+          <w:rFonts w:cstheme="minorHAnsi"/>
+          <w:sz w:val="24"/>
+          <w:szCs w:val="24"/>
+        </w:rPr>
+        <w:t>, that’s why its named SARSA (S, A, R, S</w:t>
+      </w:r>
+      <w:r>
+        <w:rPr>
+          <w:rFonts w:cstheme="minorHAnsi"/>
+          <w:sz w:val="24"/>
+          <w:szCs w:val="24"/>
+          <w:vertAlign w:val="superscript"/>
+        </w:rPr>
+        <w:t>1</w:t>
+      </w:r>
+      <w:r>
+        <w:rPr>
+          <w:rFonts w:cstheme="minorHAnsi"/>
+          <w:sz w:val="24"/>
+          <w:szCs w:val="24"/>
+        </w:rPr>
+        <w:t>, A</w:t>
+      </w:r>
+      <w:r>
+        <w:rPr>
+          <w:rFonts w:cstheme="minorHAnsi"/>
+          <w:sz w:val="24"/>
+          <w:szCs w:val="24"/>
+          <w:vertAlign w:val="superscript"/>
+        </w:rPr>
+        <w:t>1</w:t>
+      </w:r>
+      <w:r>
+        <w:rPr>
+          <w:rFonts w:cstheme="minorHAnsi"/>
+          <w:sz w:val="24"/>
+          <w:szCs w:val="24"/>
+        </w:rPr>
+        <w:t>)</w:t>
       </w:r>
     </w:p>
     <w:p>
@@ -2949,6 +3098,24 @@
           <w:szCs w:val="24"/>
         </w:rPr>
       </w:pPr>
+    </w:p>
+    <w:p>
+      <w:pPr>
+        <w:rPr>
+          <w:rFonts w:cstheme="minorHAnsi"/>
+          <w:sz w:val="24"/>
+          <w:szCs w:val="24"/>
+        </w:rPr>
+      </w:pPr>
+    </w:p>
+    <w:p>
+      <w:pPr>
+        <w:rPr>
+          <w:rFonts w:cstheme="minorHAnsi"/>
+          <w:sz w:val="24"/>
+          <w:szCs w:val="24"/>
+        </w:rPr>
+      </w:pPr>
       <w:r>
         <w:rPr>
           <w:rFonts w:cstheme="minorHAnsi"/>
@@ -2956,7 +3123,48 @@
           <w:szCs w:val="24"/>
         </w:rPr>
         <w:lastRenderedPageBreak/>
-        <w:t>In an on-policy algorithm, the behaviour policy is the same as the target policy. Behaviour policy refers to the policy the agent follows to explore the environment. Target policy means the policy the agent follows to reach the target.</w:t>
+        <w:t xml:space="preserve">In </w:t>
+      </w:r>
+      <w:r>
+        <w:rPr>
+          <w:rFonts w:cstheme="minorHAnsi"/>
+          <w:sz w:val="24"/>
+          <w:szCs w:val="24"/>
+        </w:rPr>
+        <w:t>SARSA</w:t>
+      </w:r>
+      <w:r>
+        <w:rPr>
+          <w:rFonts w:cstheme="minorHAnsi"/>
+          <w:sz w:val="24"/>
+          <w:szCs w:val="24"/>
+        </w:rPr>
+        <w:t xml:space="preserve"> algorithm, the behaviour policy is the same as the target policy.</w:t>
+      </w:r>
+    </w:p>
+    <w:p>
+      <w:pPr>
+        <w:rPr>
+          <w:rFonts w:cstheme="minorHAnsi"/>
+          <w:sz w:val="24"/>
+          <w:szCs w:val="24"/>
+        </w:rPr>
+      </w:pPr>
+      <w:r>
+        <w:rPr>
+          <w:rFonts w:cstheme="minorHAnsi"/>
+          <w:sz w:val="24"/>
+          <w:szCs w:val="24"/>
+        </w:rPr>
+        <w:t>Behaviour policy refers to the policy the agent follows to explore the environment. Target policy means the policy the agent follows to reach the target.</w:t>
+      </w:r>
+      <w:r>
+        <w:rPr>
+          <w:rFonts w:cstheme="minorHAnsi"/>
+          <w:sz w:val="24"/>
+          <w:szCs w:val="24"/>
+        </w:rPr>
+        <w:t xml:space="preserve"> This is because it’s an ON-Policy algorithm</w:t>
       </w:r>
     </w:p>
     <w:p>
@@ -3030,7 +3238,39 @@
           <w:sz w:val="24"/>
           <w:szCs w:val="24"/>
         </w:rPr>
-        <w:t>The estimated cumulative reward awarded to the agent for acting in a particular state Q(</w:t>
+        <w:t>The estimate</w:t>
+      </w:r>
+      <w:r>
+        <w:rPr>
+          <w:rFonts w:cstheme="minorHAnsi"/>
+          <w:sz w:val="24"/>
+          <w:szCs w:val="24"/>
+        </w:rPr>
+        <w:t xml:space="preserve">d </w:t>
+      </w:r>
+      <w:r>
+        <w:rPr>
+          <w:rFonts w:cstheme="minorHAnsi"/>
+          <w:sz w:val="24"/>
+          <w:szCs w:val="24"/>
+        </w:rPr>
+        <w:t xml:space="preserve">reward awarded to the agent for </w:t>
+      </w:r>
+      <w:r>
+        <w:rPr>
+          <w:rFonts w:cstheme="minorHAnsi"/>
+          <w:sz w:val="24"/>
+          <w:szCs w:val="24"/>
+        </w:rPr>
+        <w:t>taking an action</w:t>
+      </w:r>
+      <w:r>
+        <w:rPr>
+          <w:rFonts w:cstheme="minorHAnsi"/>
+          <w:sz w:val="24"/>
+          <w:szCs w:val="24"/>
+        </w:rPr>
+        <w:t xml:space="preserve"> in a particular state Q(</w:t>
       </w:r>
       <w:proofErr w:type="spellStart"/>
       <w:proofErr w:type="gramStart"/>
@@ -3095,15 +3335,63 @@
           <w:sz w:val="24"/>
           <w:szCs w:val="24"/>
         </w:rPr>
-        <w:t xml:space="preserve"> Q Values of the states and actions to take the</w:t>
-      </w:r>
-      <w:r>
-        <w:rPr>
-          <w:rFonts w:cstheme="minorHAnsi"/>
-          <w:sz w:val="24"/>
-          <w:szCs w:val="24"/>
-        </w:rPr>
-        <w:t xml:space="preserve"> agent’s next</w:t>
+        <w:t xml:space="preserve"> Q Value</w:t>
+      </w:r>
+      <w:r>
+        <w:rPr>
+          <w:rFonts w:cstheme="minorHAnsi"/>
+          <w:sz w:val="24"/>
+          <w:szCs w:val="24"/>
+        </w:rPr>
+        <w:t xml:space="preserve"> estimates</w:t>
+      </w:r>
+      <w:r>
+        <w:rPr>
+          <w:rFonts w:cstheme="minorHAnsi"/>
+          <w:sz w:val="24"/>
+          <w:szCs w:val="24"/>
+        </w:rPr>
+        <w:t xml:space="preserve"> of the states and actions to </w:t>
+      </w:r>
+      <w:r>
+        <w:rPr>
+          <w:rFonts w:cstheme="minorHAnsi"/>
+          <w:sz w:val="24"/>
+          <w:szCs w:val="24"/>
+        </w:rPr>
+        <w:t>help</w:t>
+      </w:r>
+      <w:r>
+        <w:rPr>
+          <w:rFonts w:cstheme="minorHAnsi"/>
+          <w:sz w:val="24"/>
+          <w:szCs w:val="24"/>
+        </w:rPr>
+        <w:t xml:space="preserve"> </w:t>
+      </w:r>
+      <w:r>
+        <w:rPr>
+          <w:rFonts w:cstheme="minorHAnsi"/>
+          <w:sz w:val="24"/>
+          <w:szCs w:val="24"/>
+        </w:rPr>
+        <w:t>agent</w:t>
+      </w:r>
+      <w:r>
+        <w:rPr>
+          <w:rFonts w:cstheme="minorHAnsi"/>
+          <w:sz w:val="24"/>
+          <w:szCs w:val="24"/>
+        </w:rPr>
+        <w:t xml:space="preserve"> taking </w:t>
+      </w:r>
+      <w:r>
+        <w:rPr>
+          <w:rFonts w:cstheme="minorHAnsi"/>
+          <w:sz w:val="24"/>
+          <w:szCs w:val="24"/>
+        </w:rPr>
+        <w:t>next</w:t>
       </w:r>
       <w:r>
         <w:rPr>
@@ -3885,8 +4173,39 @@
           <w:sz w:val="24"/>
           <w:szCs w:val="24"/>
         </w:rPr>
-        <w:lastRenderedPageBreak/>
-        <w:t>Here it updates the Q-value of the current state-action pair by considering the immediate reward plus the discounted Q-value of the next state-action pair.</w:t>
+        <w:t xml:space="preserve">Here </w:t>
+      </w:r>
+      <w:r>
+        <w:rPr>
+          <w:rFonts w:cstheme="minorHAnsi"/>
+          <w:sz w:val="24"/>
+          <w:szCs w:val="24"/>
+        </w:rPr>
+        <w:t>the SARSA algorithm</w:t>
+      </w:r>
+      <w:r>
+        <w:rPr>
+          <w:rFonts w:cstheme="minorHAnsi"/>
+          <w:sz w:val="24"/>
+          <w:szCs w:val="24"/>
+        </w:rPr>
+        <w:t xml:space="preserve"> updates </w:t>
+      </w:r>
+      <w:r>
+        <w:rPr>
+          <w:rFonts w:cstheme="minorHAnsi"/>
+          <w:sz w:val="24"/>
+          <w:szCs w:val="24"/>
+        </w:rPr>
+        <w:t>its</w:t>
+      </w:r>
+      <w:r>
+        <w:rPr>
+          <w:rFonts w:cstheme="minorHAnsi"/>
+          <w:sz w:val="24"/>
+          <w:szCs w:val="24"/>
+        </w:rPr>
+        <w:t xml:space="preserve"> Q-value of the current state-action pair by considering the immediate reward plus the discounted Q-value of the next state-action pair.</w:t>
       </w:r>
     </w:p>
     <w:p>
@@ -3958,7 +4277,23 @@
           <w:sz w:val="24"/>
           <w:szCs w:val="24"/>
         </w:rPr>
-        <w:t>The Q Value of the present state-action pair</w:t>
+        <w:t xml:space="preserve"> Q Value of the </w:t>
+      </w:r>
+      <w:r>
+        <w:rPr>
+          <w:rFonts w:cstheme="minorHAnsi"/>
+          <w:sz w:val="24"/>
+          <w:szCs w:val="24"/>
+        </w:rPr>
+        <w:t>current</w:t>
+      </w:r>
+      <w:r>
+        <w:rPr>
+          <w:rFonts w:cstheme="minorHAnsi"/>
+          <w:sz w:val="24"/>
+          <w:szCs w:val="24"/>
+        </w:rPr>
+        <w:t xml:space="preserve"> state-action pair</w:t>
       </w:r>
     </w:p>
     <w:p>
@@ -3990,23 +4325,23 @@
           <w:sz w:val="24"/>
           <w:szCs w:val="24"/>
         </w:rPr>
-        <w:t xml:space="preserve"> </w:t>
-      </w:r>
-      <w:r>
-        <w:rPr>
-          <w:rFonts w:cstheme="minorHAnsi"/>
-          <w:sz w:val="24"/>
-          <w:szCs w:val="24"/>
-        </w:rPr>
-        <w:t xml:space="preserve"> </w:t>
-      </w:r>
-      <w:r>
-        <w:rPr>
-          <w:rFonts w:cstheme="minorHAnsi"/>
-          <w:sz w:val="24"/>
-          <w:szCs w:val="24"/>
-        </w:rPr>
-        <w:t>The learning rate of the algorithm</w:t>
+        <w:t xml:space="preserve">  </w:t>
+      </w:r>
+      <w:r>
+        <w:rPr>
+          <w:rFonts w:cstheme="minorHAnsi"/>
+          <w:sz w:val="24"/>
+          <w:szCs w:val="24"/>
+        </w:rPr>
+        <w:t>L</w:t>
+      </w:r>
+      <w:r>
+        <w:rPr>
+          <w:rFonts w:cstheme="minorHAnsi"/>
+          <w:sz w:val="24"/>
+          <w:szCs w:val="24"/>
+        </w:rPr>
+        <w:t>earning rate of the algorithm</w:t>
       </w:r>
     </w:p>
     <w:p>
@@ -4054,7 +4389,31 @@
           <w:sz w:val="24"/>
           <w:szCs w:val="24"/>
         </w:rPr>
-        <w:t>The reward expected at the state</w:t>
+        <w:t xml:space="preserve">The reward expected </w:t>
+      </w:r>
+      <w:r>
+        <w:rPr>
+          <w:rFonts w:cstheme="minorHAnsi"/>
+          <w:sz w:val="24"/>
+          <w:szCs w:val="24"/>
+        </w:rPr>
+        <w:t>for</w:t>
+      </w:r>
+      <w:r>
+        <w:rPr>
+          <w:rFonts w:cstheme="minorHAnsi"/>
+          <w:sz w:val="24"/>
+          <w:szCs w:val="24"/>
+        </w:rPr>
+        <w:t xml:space="preserve"> the state</w:t>
+      </w:r>
+      <w:r>
+        <w:rPr>
+          <w:rFonts w:cstheme="minorHAnsi"/>
+          <w:sz w:val="24"/>
+          <w:szCs w:val="24"/>
+        </w:rPr>
+        <w:t xml:space="preserve"> and action</w:t>
       </w:r>
     </w:p>
     <w:p>
@@ -4086,23 +4445,23 @@
           <w:sz w:val="24"/>
           <w:szCs w:val="24"/>
         </w:rPr>
-        <w:t xml:space="preserve"> </w:t>
-      </w:r>
-      <w:r>
-        <w:rPr>
-          <w:rFonts w:cstheme="minorHAnsi"/>
-          <w:sz w:val="24"/>
-          <w:szCs w:val="24"/>
-        </w:rPr>
-        <w:t xml:space="preserve"> </w:t>
-      </w:r>
-      <w:r>
-        <w:rPr>
-          <w:rFonts w:cstheme="minorHAnsi"/>
-          <w:sz w:val="24"/>
-          <w:szCs w:val="24"/>
-        </w:rPr>
-        <w:t xml:space="preserve">The discount factor which is used to provide </w:t>
+        <w:t xml:space="preserve">  </w:t>
+      </w:r>
+      <w:r>
+        <w:rPr>
+          <w:rFonts w:cstheme="minorHAnsi"/>
+          <w:sz w:val="24"/>
+          <w:szCs w:val="24"/>
+        </w:rPr>
+        <w:t>D</w:t>
+      </w:r>
+      <w:r>
+        <w:rPr>
+          <w:rFonts w:cstheme="minorHAnsi"/>
+          <w:sz w:val="24"/>
+          <w:szCs w:val="24"/>
+        </w:rPr>
+        <w:t xml:space="preserve">iscount factor which is used to provide </w:t>
       </w:r>
       <w:r>
         <w:rPr>
@@ -4200,7 +4559,7 @@
           <w:sz w:val="24"/>
           <w:szCs w:val="24"/>
         </w:rPr>
-        <w:t>The Q Value of the next state-action pair</w:t>
+        <w:t>Q Value of the next state-action pair</w:t>
       </w:r>
     </w:p>
     <w:p>
@@ -5419,7 +5778,79 @@
           <w:sz w:val="24"/>
           <w:szCs w:val="24"/>
         </w:rPr>
-        <w:t>I specified strong negative reward if the agent takes path through the pit so that it can avoid it and the maximum reward for reaching the goal. It also gets a small penalty for taking regular steps to encourage it to learn different paths and choose most optimal path and a Q table has been initialised to store estimated cumulative rewards awarded to the agent for acting in a particular state</w:t>
+        <w:t xml:space="preserve">I specified strong negative reward if the agent takes path through the pit so that it can avoid it and the maximum reward for reaching the goal. It also gets a small penalty for taking regular steps to encourage it to learn different paths and choose most optimal path and </w:t>
+      </w:r>
+      <w:r>
+        <w:rPr>
+          <w:rFonts w:cstheme="minorHAnsi"/>
+          <w:sz w:val="24"/>
+          <w:szCs w:val="24"/>
+        </w:rPr>
+        <w:t xml:space="preserve">the </w:t>
+      </w:r>
+      <w:r>
+        <w:rPr>
+          <w:rFonts w:cstheme="minorHAnsi"/>
+          <w:sz w:val="24"/>
+          <w:szCs w:val="24"/>
+        </w:rPr>
+        <w:t xml:space="preserve">Q table </w:t>
+      </w:r>
+      <w:r>
+        <w:rPr>
+          <w:rFonts w:cstheme="minorHAnsi"/>
+          <w:sz w:val="24"/>
+          <w:szCs w:val="24"/>
+        </w:rPr>
+        <w:t xml:space="preserve">which </w:t>
+      </w:r>
+      <w:r>
+        <w:rPr>
+          <w:rFonts w:cstheme="minorHAnsi"/>
+          <w:sz w:val="24"/>
+          <w:szCs w:val="24"/>
+        </w:rPr>
+        <w:t>has been initialised store</w:t>
+      </w:r>
+      <w:r>
+        <w:rPr>
+          <w:rFonts w:cstheme="minorHAnsi"/>
+          <w:sz w:val="24"/>
+          <w:szCs w:val="24"/>
+        </w:rPr>
+        <w:t xml:space="preserve">s </w:t>
+      </w:r>
+      <w:r>
+        <w:rPr>
+          <w:rFonts w:cstheme="minorHAnsi"/>
+          <w:sz w:val="24"/>
+          <w:szCs w:val="24"/>
+        </w:rPr>
+        <w:t xml:space="preserve">estimated rewards awarded to the agent for </w:t>
+      </w:r>
+      <w:r>
+        <w:rPr>
+          <w:rFonts w:cstheme="minorHAnsi"/>
+          <w:sz w:val="24"/>
+          <w:szCs w:val="24"/>
+        </w:rPr>
+        <w:t xml:space="preserve">taking an action </w:t>
+      </w:r>
+      <w:r>
+        <w:rPr>
+          <w:rFonts w:cstheme="minorHAnsi"/>
+          <w:sz w:val="24"/>
+          <w:szCs w:val="24"/>
+        </w:rPr>
+        <w:t>in a particular state</w:t>
+      </w:r>
+      <w:r>
+        <w:rPr>
+          <w:rFonts w:cstheme="minorHAnsi"/>
+          <w:sz w:val="24"/>
+          <w:szCs w:val="24"/>
+        </w:rPr>
+        <w:t>.</w:t>
       </w:r>
     </w:p>
     <w:p>
@@ -8411,7 +8842,7 @@
           <w:sz w:val="24"/>
           <w:szCs w:val="24"/>
         </w:rPr>
-        <w:t>Few Applications</w:t>
+        <w:t xml:space="preserve">Let’s see few Applications </w:t>
       </w:r>
       <w:r>
         <w:rPr>
@@ -8422,7 +8853,7 @@
           <w:sz w:val="24"/>
           <w:szCs w:val="24"/>
         </w:rPr>
-        <w:t xml:space="preserve"> </w:t>
+        <w:t>of SARSA</w:t>
       </w:r>
       <w:r>
         <w:rPr>
@@ -8433,7 +8864,18 @@
           <w:sz w:val="24"/>
           <w:szCs w:val="24"/>
         </w:rPr>
-        <w:t>of SARSA:</w:t>
+        <w:t xml:space="preserve"> in Real-world Scenarios</w:t>
+      </w:r>
+      <w:r>
+        <w:rPr>
+          <w:rFonts w:asciiTheme="minorHAnsi" w:hAnsiTheme="minorHAnsi" w:cstheme="minorHAnsi"/>
+          <w:b/>
+          <w:bCs/>
+          <w:color w:val="auto"/>
+          <w:sz w:val="24"/>
+          <w:szCs w:val="24"/>
+        </w:rPr>
+        <w:t>:</w:t>
       </w:r>
     </w:p>
     <w:p/>
@@ -8451,7 +8893,23 @@
           <w:sz w:val="24"/>
           <w:szCs w:val="24"/>
         </w:rPr>
-        <w:t>Game Playing (Train agents to play video gamers)</w:t>
+        <w:t xml:space="preserve">Game Playing (Train agents to </w:t>
+      </w:r>
+      <w:r>
+        <w:rPr>
+          <w:rFonts w:cstheme="minorHAnsi"/>
+          <w:sz w:val="24"/>
+          <w:szCs w:val="24"/>
+        </w:rPr>
+        <w:t xml:space="preserve">compete with </w:t>
+      </w:r>
+      <w:r>
+        <w:rPr>
+          <w:rFonts w:cstheme="minorHAnsi"/>
+          <w:sz w:val="24"/>
+          <w:szCs w:val="24"/>
+        </w:rPr>
+        <w:t>play video gamers)</w:t>
       </w:r>
     </w:p>
     <w:p>
@@ -8735,9 +9193,12 @@
           <w:numId w:val="4"/>
         </w:numPr>
         <w:rPr>
-          <w:rFonts w:cstheme="minorHAnsi"/>
-          <w:sz w:val="24"/>
-          <w:szCs w:val="24"/>
+          <w:rStyle w:val="Hyperlink"/>
+          <w:rFonts w:cstheme="minorHAnsi"/>
+          <w:color w:val="auto"/>
+          <w:sz w:val="24"/>
+          <w:szCs w:val="24"/>
+          <w:u w:val="none"/>
         </w:rPr>
       </w:pPr>
       <w:hyperlink r:id="rId22" w:history="1">
@@ -8761,16 +9222,18 @@
           </w:rPr>
           <w:t>2024 IEEE 13th Data Driven Control and Learning Systems Conference (DDCLS)</w:t>
         </w:r>
-        <w:r>
-          <w:rPr>
-            <w:rStyle w:val="Hyperlink"/>
-            <w:rFonts w:cstheme="minorHAnsi"/>
-            <w:sz w:val="24"/>
-            <w:szCs w:val="24"/>
-          </w:rPr>
-          <w:t> (pp. 1099-1105). IEEE</w:t>
-        </w:r>
       </w:hyperlink>
+      <w:r>
+        <w:rPr>
+          <w:rStyle w:val="Hyperlink"/>
+          <w:rFonts w:cstheme="minorHAnsi"/>
+          <w:color w:val="auto"/>
+          <w:sz w:val="24"/>
+          <w:szCs w:val="24"/>
+          <w:u w:val="none"/>
+        </w:rPr>
+        <w:t xml:space="preserve"> </w:t>
+      </w:r>
     </w:p>
     <w:p>
       <w:pPr>
@@ -8790,9 +9253,12 @@
           <w:numId w:val="4"/>
         </w:numPr>
         <w:rPr>
-          <w:rFonts w:cstheme="minorHAnsi"/>
-          <w:sz w:val="24"/>
-          <w:szCs w:val="24"/>
+          <w:rStyle w:val="Hyperlink"/>
+          <w:rFonts w:cstheme="minorHAnsi"/>
+          <w:color w:val="auto"/>
+          <w:sz w:val="24"/>
+          <w:szCs w:val="24"/>
+          <w:u w:val="none"/>
         </w:rPr>
       </w:pPr>
       <w:hyperlink r:id="rId23" w:history="1">
@@ -8816,6 +9282,43 @@
           </w:rPr>
           <w:t>2011 International Conference on Mechatronic Science, Electric Engineering and Computer (MEC)</w:t>
         </w:r>
+      </w:hyperlink>
+      <w:r>
+        <w:rPr>
+          <w:rStyle w:val="Hyperlink"/>
+          <w:rFonts w:cstheme="minorHAnsi"/>
+          <w:color w:val="auto"/>
+          <w:sz w:val="24"/>
+          <w:szCs w:val="24"/>
+          <w:u w:val="none"/>
+        </w:rPr>
+        <w:t xml:space="preserve">  </w:t>
+      </w:r>
+    </w:p>
+    <w:p>
+      <w:pPr>
+        <w:pStyle w:val="ListParagraph"/>
+        <w:rPr>
+          <w:rFonts w:cstheme="minorHAnsi"/>
+          <w:sz w:val="24"/>
+          <w:szCs w:val="24"/>
+        </w:rPr>
+      </w:pPr>
+    </w:p>
+    <w:p>
+      <w:pPr>
+        <w:pStyle w:val="ListParagraph"/>
+        <w:numPr>
+          <w:ilvl w:val="0"/>
+          <w:numId w:val="4"/>
+        </w:numPr>
+        <w:rPr>
+          <w:rFonts w:cstheme="minorHAnsi"/>
+          <w:sz w:val="24"/>
+          <w:szCs w:val="24"/>
+        </w:rPr>
+      </w:pPr>
+      <w:hyperlink r:id="rId24" w:history="1">
         <w:r>
           <w:rPr>
             <w:rStyle w:val="Hyperlink"/>
@@ -8823,7 +9326,7 @@
             <w:sz w:val="24"/>
             <w:szCs w:val="24"/>
           </w:rPr>
-          <w:t> (pp. 1143-1146). IEEE</w:t>
+          <w:t>https://www.askpython.com/python/examples/introduction-to-sarsa</w:t>
         </w:r>
       </w:hyperlink>
     </w:p>
@@ -8850,7 +9353,7 @@
           <w:szCs w:val="24"/>
         </w:rPr>
       </w:pPr>
-      <w:hyperlink r:id="rId24" w:history="1">
+      <w:hyperlink r:id="rId25" w:history="1">
         <w:r>
           <w:rPr>
             <w:rStyle w:val="Hyperlink"/>
@@ -8885,7 +9388,7 @@
           <w:szCs w:val="24"/>
         </w:rPr>
       </w:pPr>
-      <w:hyperlink r:id="rId25" w:history="1">
+      <w:hyperlink r:id="rId26" w:history="1">
         <w:r>
           <w:rPr>
             <w:rStyle w:val="Hyperlink"/>
@@ -8920,7 +9423,7 @@
           <w:szCs w:val="24"/>
         </w:rPr>
       </w:pPr>
-      <w:hyperlink r:id="rId26" w:history="1">
+      <w:hyperlink r:id="rId27" w:history="1">
         <w:r>
           <w:rPr>
             <w:rStyle w:val="Hyperlink"/>
@@ -8942,7 +9445,7 @@
       </w:pPr>
     </w:p>
     <w:sectPr>
-      <w:headerReference w:type="default" r:id="rId27"/>
+      <w:headerReference w:type="default" r:id="rId28"/>
       <w:type w:val="continuous"/>
       <w:pgSz w:w="11906" w:h="16838"/>
       <w:pgMar w:top="851" w:right="851" w:bottom="851" w:left="851" w:header="709" w:footer="709" w:gutter="0"/>
@@ -9043,7 +9546,7 @@
         <v:path o:extrusionok="f" gradientshapeok="t" o:connecttype="rect"/>
         <o:lock v:ext="edit" aspectratio="t"/>
       </v:shapetype>
-      <v:shape id="_x0000_i1031" type="#_x0000_t75" style="width:11.4pt;height:11.4pt" o:bullet="t">
+      <v:shape id="_x0000_i1042" type="#_x0000_t75" style="width:11.4pt;height:11.4pt" o:bullet="t">
         <v:imagedata r:id="rId1" o:title="mso822B"/>
       </v:shape>
     </w:pict>
@@ -10319,6 +10822,7 @@
   <w:style w:type="character" w:default="1" w:styleId="DefaultParagraphFont">
     <w:name w:val="Default Paragraph Font"/>
     <w:uiPriority w:val="1"/>
+    <w:semiHidden/>
     <w:unhideWhenUsed/>
   </w:style>
   <w:style w:type="table" w:default="1" w:styleId="TableNormal">
